--- a/文档/需求详细描述.docx
+++ b/文档/需求详细描述.docx
@@ -106,7 +106,6 @@
           <w:lang w:val="en-US" w:eastAsia="zh-CN"/>
         </w:rPr>
         <w:tab/>
-        <w:t/>
       </w:r>
       <w:r>
         <w:rPr>
@@ -116,6 +115,14 @@
           <w:lang w:val="en-US" w:eastAsia="zh-CN"/>
         </w:rPr>
         <w:tab/>
+      </w:r>
+      <w:r>
+        <w:rPr>
+          <w:rFonts w:hint="eastAsia" w:ascii="微软雅黑" w:hAnsi="微软雅黑" w:eastAsia="微软雅黑" w:cs="微软雅黑"/>
+          <w:sz w:val="24"/>
+          <w:szCs w:val="32"/>
+          <w:lang w:val="en-US" w:eastAsia="zh-CN"/>
+        </w:rPr>
         <w:t>错误”</w:t>
       </w:r>
     </w:p>
@@ -146,7 +153,6 @@
           <w:lang w:val="en-US" w:eastAsia="zh-CN"/>
         </w:rPr>
         <w:tab/>
-        <w:t/>
       </w:r>
       <w:r>
         <w:rPr>
@@ -156,6 +162,14 @@
           <w:lang w:val="en-US" w:eastAsia="zh-CN"/>
         </w:rPr>
         <w:tab/>
+      </w:r>
+      <w:r>
+        <w:rPr>
+          <w:rFonts w:hint="eastAsia" w:ascii="微软雅黑" w:hAnsi="微软雅黑" w:eastAsia="微软雅黑" w:cs="微软雅黑"/>
+          <w:sz w:val="24"/>
+          <w:szCs w:val="32"/>
+          <w:lang w:val="en-US" w:eastAsia="zh-CN"/>
+        </w:rPr>
         <w:t>理员页面，不是管理员跳转到普通用户页面）</w:t>
       </w:r>
     </w:p>
@@ -324,6 +338,14 @@
           <w:lang w:val="en-US" w:eastAsia="zh-CN"/>
         </w:rPr>
         <w:tab/>
+      </w:r>
+      <w:r>
+        <w:rPr>
+          <w:rFonts w:hint="eastAsia" w:ascii="微软雅黑" w:hAnsi="微软雅黑" w:eastAsia="微软雅黑" w:cs="微软雅黑"/>
+          <w:sz w:val="24"/>
+          <w:szCs w:val="32"/>
+          <w:lang w:val="en-US" w:eastAsia="zh-CN"/>
+        </w:rPr>
         <w:t xml:space="preserve"> 务器里下载并呈现到该页面（该页面有修改删除按钮）。</w:t>
       </w:r>
     </w:p>
@@ -354,6 +376,14 @@
           <w:lang w:val="en-US" w:eastAsia="zh-CN"/>
         </w:rPr>
         <w:tab/>
+      </w:r>
+      <w:r>
+        <w:rPr>
+          <w:rFonts w:hint="eastAsia" w:ascii="微软雅黑" w:hAnsi="微软雅黑" w:eastAsia="微软雅黑" w:cs="微软雅黑"/>
+          <w:sz w:val="24"/>
+          <w:szCs w:val="32"/>
+          <w:lang w:val="en-US" w:eastAsia="zh-CN"/>
+        </w:rPr>
         <w:t xml:space="preserve"> 空白的md文章编辑器，用户可以在该里面编写博文，点击提交则将该文</w:t>
       </w:r>
       <w:r>
@@ -364,6 +394,14 @@
           <w:lang w:val="en-US" w:eastAsia="zh-CN"/>
         </w:rPr>
         <w:tab/>
+      </w:r>
+      <w:r>
+        <w:rPr>
+          <w:rFonts w:hint="eastAsia" w:ascii="微软雅黑" w:hAnsi="微软雅黑" w:eastAsia="微软雅黑" w:cs="微软雅黑"/>
+          <w:sz w:val="24"/>
+          <w:szCs w:val="32"/>
+          <w:lang w:val="en-US" w:eastAsia="zh-CN"/>
+        </w:rPr>
         <w:t xml:space="preserve"> 章的相关信息（见数据库article表字段）保存在数据库中，然后将文件保</w:t>
       </w:r>
       <w:r>
@@ -374,6 +412,14 @@
           <w:lang w:val="en-US" w:eastAsia="zh-CN"/>
         </w:rPr>
         <w:tab/>
+      </w:r>
+      <w:r>
+        <w:rPr>
+          <w:rFonts w:hint="eastAsia" w:ascii="微软雅黑" w:hAnsi="微软雅黑" w:eastAsia="微软雅黑" w:cs="微软雅黑"/>
+          <w:sz w:val="24"/>
+          <w:szCs w:val="32"/>
+          <w:lang w:val="en-US" w:eastAsia="zh-CN"/>
+        </w:rPr>
         <w:t xml:space="preserve"> 存在文件服务器上</w:t>
       </w:r>
     </w:p>
@@ -433,7 +479,18 @@
           <w:szCs w:val="32"/>
           <w:lang w:val="en-US" w:eastAsia="zh-CN"/>
         </w:rPr>
-        <w:t>1.文章显示页面下有一个评论框，用户可以在里面输入评论，在输入后点击发布弹出对话框，提示用户输入名字输入后点击确认提交保存。</w:t>
+        <w:t>1.文章显示页面下有一个评论框，用户可以在里面输入评论，在输入后点击发布弹出对话框，提示用户输入名字输入后点击确认提交保存，将相关信息保存至数据库（具体信息见数据库字段</w:t>
+      </w:r>
+      <w:bookmarkStart w:id="0" w:name="_GoBack"/>
+      <w:bookmarkEnd w:id="0"/>
+      <w:r>
+        <w:rPr>
+          <w:rFonts w:hint="eastAsia" w:ascii="微软雅黑" w:hAnsi="微软雅黑" w:eastAsia="微软雅黑" w:cs="微软雅黑"/>
+          <w:sz w:val="24"/>
+          <w:szCs w:val="32"/>
+          <w:lang w:val="en-US" w:eastAsia="zh-CN"/>
+        </w:rPr>
+        <w:t>）。</w:t>
       </w:r>
     </w:p>
     <w:p>
@@ -543,8 +600,6 @@
         </w:rPr>
         <w:tab/>
       </w:r>
-      <w:bookmarkStart w:id="0" w:name="_GoBack"/>
-      <w:bookmarkEnd w:id="0"/>
       <w:r>
         <w:rPr>
           <w:rFonts w:hint="eastAsia" w:ascii="微软雅黑" w:hAnsi="微软雅黑" w:eastAsia="微软雅黑" w:cs="微软雅黑"/>
